--- a/instructions/6_Deploy_App/6_Deploy_App.docx
+++ b/instructions/6_Deploy_App/6_Deploy_App.docx
@@ -150,8 +150,20 @@
           <w:sz w:val="24"/>
           <w:szCs w:val="24"/>
         </w:rPr>
-        <w:t xml:space="preserve"> is up and running</w:t>
-      </w:r>
+        <w:t xml:space="preserve"> is up and </w:t>
+      </w:r>
+      <w:proofErr w:type="gramStart"/>
+      <w:r>
+        <w:rPr>
+          <w:rFonts w:eastAsiaTheme="minorEastAsia"/>
+          <w:b/>
+          <w:bCs/>
+          <w:sz w:val="24"/>
+          <w:szCs w:val="24"/>
+        </w:rPr>
+        <w:t>running</w:t>
+      </w:r>
+      <w:proofErr w:type="gramEnd"/>
     </w:p>
     <w:p>
       <w:pPr>
@@ -260,8 +272,18 @@
           <w:sz w:val="24"/>
           <w:szCs w:val="24"/>
         </w:rPr>
-        <w:t>If the icon is red, the services are not running properly. See links in step 4 to trouble shoot</w:t>
-      </w:r>
+        <w:t xml:space="preserve">If the icon is red, the services are not running properly. See links in step 4 to trouble </w:t>
+      </w:r>
+      <w:proofErr w:type="gramStart"/>
+      <w:r>
+        <w:rPr>
+          <w:rFonts w:eastAsiaTheme="minorEastAsia"/>
+          <w:sz w:val="24"/>
+          <w:szCs w:val="24"/>
+        </w:rPr>
+        <w:t>shoot</w:t>
+      </w:r>
+      <w:proofErr w:type="gramEnd"/>
     </w:p>
     <w:p>
       <w:pPr>
@@ -428,8 +450,19 @@
           <w:sz w:val="24"/>
           <w:szCs w:val="24"/>
         </w:rPr>
-        <w:t xml:space="preserve"> of the computer</w:t>
-      </w:r>
+        <w:t xml:space="preserve"> of the </w:t>
+      </w:r>
+      <w:proofErr w:type="gramStart"/>
+      <w:r>
+        <w:rPr>
+          <w:rFonts w:eastAsiaTheme="minorEastAsia"/>
+          <w:color w:val="000000" w:themeColor="text1"/>
+          <w:sz w:val="24"/>
+          <w:szCs w:val="24"/>
+        </w:rPr>
+        <w:t>computer</w:t>
+      </w:r>
+      <w:proofErr w:type="gramEnd"/>
     </w:p>
     <w:p>
       <w:pPr>
@@ -472,6 +505,7 @@
         </w:rPr>
         <w:t xml:space="preserve"> </w:t>
       </w:r>
+      <w:proofErr w:type="gramStart"/>
       <w:r>
         <w:rPr>
           <w:rFonts w:eastAsiaTheme="minorEastAsia"/>
@@ -481,6 +515,7 @@
         </w:rPr>
         <w:t>folder</w:t>
       </w:r>
+      <w:proofErr w:type="gramEnd"/>
     </w:p>
     <w:p>
       <w:pPr>
@@ -540,8 +575,19 @@
           <w:sz w:val="24"/>
           <w:szCs w:val="24"/>
         </w:rPr>
-        <w:t xml:space="preserve"> folder</w:t>
-      </w:r>
+        <w:t xml:space="preserve"> </w:t>
+      </w:r>
+      <w:proofErr w:type="gramStart"/>
+      <w:r>
+        <w:rPr>
+          <w:rFonts w:eastAsiaTheme="minorEastAsia"/>
+          <w:color w:val="000000" w:themeColor="text1"/>
+          <w:sz w:val="24"/>
+          <w:szCs w:val="24"/>
+        </w:rPr>
+        <w:t>folder</w:t>
+      </w:r>
+      <w:proofErr w:type="gramEnd"/>
     </w:p>
     <w:p>
       <w:pPr>
@@ -569,6 +615,7 @@
         <w:t xml:space="preserve">Add User to </w:t>
       </w:r>
       <w:proofErr w:type="spellStart"/>
+      <w:proofErr w:type="gramStart"/>
       <w:r>
         <w:rPr>
           <w:rFonts w:eastAsiaTheme="minorEastAsia"/>
@@ -580,6 +627,7 @@
         <w:t>sqlAccess.php</w:t>
       </w:r>
       <w:proofErr w:type="spellEnd"/>
+      <w:proofErr w:type="gramEnd"/>
     </w:p>
     <w:p>
       <w:pPr>
@@ -668,7 +716,23 @@
           <w:sz w:val="24"/>
           <w:szCs w:val="24"/>
         </w:rPr>
-        <w:t xml:space="preserve"> fill in the username</w:t>
+        <w:t xml:space="preserve"> </w:t>
+      </w:r>
+      <w:r>
+        <w:rPr>
+          <w:rFonts w:eastAsiaTheme="minorEastAsia"/>
+          <w:sz w:val="24"/>
+          <w:szCs w:val="24"/>
+        </w:rPr>
+        <w:t xml:space="preserve">make sure to </w:t>
+      </w:r>
+      <w:r>
+        <w:rPr>
+          <w:rFonts w:eastAsiaTheme="minorEastAsia"/>
+          <w:sz w:val="24"/>
+          <w:szCs w:val="24"/>
+        </w:rPr>
+        <w:t>fill in the username</w:t>
       </w:r>
       <w:r>
         <w:rPr>
@@ -759,6 +823,7 @@
         </w:rPr>
         <w:t xml:space="preserve">in a </w:t>
       </w:r>
+      <w:proofErr w:type="gramStart"/>
       <w:r>
         <w:rPr>
           <w:rFonts w:eastAsiaTheme="minorEastAsia"/>
@@ -769,6 +834,7 @@
         </w:rPr>
         <w:t>browser</w:t>
       </w:r>
+      <w:proofErr w:type="gramEnd"/>
     </w:p>
     <w:p>
       <w:pPr>
@@ -1102,7 +1168,27 @@
           <w:sz w:val="24"/>
           <w:szCs w:val="24"/>
         </w:rPr>
-        <w:t xml:space="preserve">domain name </w:t>
+        <w:t xml:space="preserve">domain </w:t>
+      </w:r>
+      <w:proofErr w:type="gramStart"/>
+      <w:r>
+        <w:rPr>
+          <w:rFonts w:ascii="Calibri" w:eastAsia="Calibri" w:hAnsi="Calibri" w:cs="Calibri"/>
+          <w:color w:val="000000" w:themeColor="text1"/>
+          <w:sz w:val="24"/>
+          <w:szCs w:val="24"/>
+        </w:rPr>
+        <w:t>name</w:t>
+      </w:r>
+      <w:proofErr w:type="gramEnd"/>
+      <w:r>
+        <w:rPr>
+          <w:rFonts w:ascii="Calibri" w:eastAsia="Calibri" w:hAnsi="Calibri" w:cs="Calibri"/>
+          <w:color w:val="000000" w:themeColor="text1"/>
+          <w:sz w:val="24"/>
+          <w:szCs w:val="24"/>
+        </w:rPr>
+        <w:t xml:space="preserve"> </w:t>
       </w:r>
     </w:p>
     <w:p>
@@ -1162,8 +1248,19 @@
           <w:sz w:val="24"/>
           <w:szCs w:val="24"/>
         </w:rPr>
-        <w:t>if desired</w:t>
-      </w:r>
+        <w:t xml:space="preserve">if </w:t>
+      </w:r>
+      <w:proofErr w:type="gramStart"/>
+      <w:r>
+        <w:rPr>
+          <w:rFonts w:ascii="Calibri" w:eastAsia="Calibri" w:hAnsi="Calibri" w:cs="Calibri"/>
+          <w:color w:val="000000" w:themeColor="text1"/>
+          <w:sz w:val="24"/>
+          <w:szCs w:val="24"/>
+        </w:rPr>
+        <w:t>desired</w:t>
+      </w:r>
+      <w:proofErr w:type="gramEnd"/>
     </w:p>
     <w:p>
       <w:pPr>
@@ -1208,8 +1305,19 @@
           <w:sz w:val="24"/>
           <w:szCs w:val="24"/>
         </w:rPr>
-        <w:t>, Fill in the username, password, and database name created in step 4</w:t>
-      </w:r>
+        <w:t xml:space="preserve">, Fill in the username, password, and database name created in step </w:t>
+      </w:r>
+      <w:proofErr w:type="gramStart"/>
+      <w:r>
+        <w:rPr>
+          <w:rFonts w:ascii="Calibri" w:eastAsia="Calibri" w:hAnsi="Calibri" w:cs="Calibri"/>
+          <w:color w:val="000000" w:themeColor="text1"/>
+          <w:sz w:val="24"/>
+          <w:szCs w:val="24"/>
+        </w:rPr>
+        <w:t>4</w:t>
+      </w:r>
+      <w:proofErr w:type="gramEnd"/>
     </w:p>
     <w:p>
       <w:pPr>
@@ -1277,8 +1385,19 @@
           <w:sz w:val="24"/>
           <w:szCs w:val="24"/>
         </w:rPr>
-        <w:t xml:space="preserve"> is hosted online</w:t>
-      </w:r>
+        <w:t xml:space="preserve"> is hosted </w:t>
+      </w:r>
+      <w:proofErr w:type="gramStart"/>
+      <w:r>
+        <w:rPr>
+          <w:rFonts w:ascii="Calibri" w:eastAsia="Calibri" w:hAnsi="Calibri" w:cs="Calibri"/>
+          <w:color w:val="000000" w:themeColor="text1"/>
+          <w:sz w:val="24"/>
+          <w:szCs w:val="24"/>
+        </w:rPr>
+        <w:t>online</w:t>
+      </w:r>
+      <w:proofErr w:type="gramEnd"/>
     </w:p>
     <w:p>
       <w:pPr>
@@ -1361,8 +1480,19 @@
           <w:sz w:val="24"/>
           <w:szCs w:val="24"/>
         </w:rPr>
-        <w:t>s developer tools</w:t>
-      </w:r>
+        <w:t xml:space="preserve">s developer </w:t>
+      </w:r>
+      <w:proofErr w:type="gramStart"/>
+      <w:r>
+        <w:rPr>
+          <w:rFonts w:ascii="Calibri" w:eastAsia="Calibri" w:hAnsi="Calibri" w:cs="Calibri"/>
+          <w:color w:val="000000" w:themeColor="text1"/>
+          <w:sz w:val="24"/>
+          <w:szCs w:val="24"/>
+        </w:rPr>
+        <w:t>tools</w:t>
+      </w:r>
+      <w:proofErr w:type="gramEnd"/>
     </w:p>
     <w:sectPr>
       <w:pgSz w:w="12240" w:h="15840"/>
@@ -3241,6 +3371,26 @@
 </file>
 
 <file path=customXml/item1.xml><?xml version="1.0" encoding="utf-8"?>
+<p:properties xmlns:p="http://schemas.microsoft.com/office/2006/metadata/properties" xmlns:xsi="http://www.w3.org/2001/XMLSchema-instance" xmlns:pc="http://schemas.microsoft.com/office/infopath/2007/PartnerControls">
+  <documentManagement>
+    <lcf76f155ced4ddcb4097134ff3c332f xmlns="f2a648e6-92f1-4cb7-9506-9421b742efaa">
+      <Terms xmlns="http://schemas.microsoft.com/office/infopath/2007/PartnerControls"/>
+    </lcf76f155ced4ddcb4097134ff3c332f>
+    <TaxCatchAll xmlns="43280ad9-04fa-4d3c-8c2f-4bf035cbfa29" xsi:nil="true"/>
+  </documentManagement>
+</p:properties>
+</file>
+
+<file path=customXml/item2.xml><?xml version="1.0" encoding="utf-8"?>
+<?mso-contentType ?>
+<FormTemplates xmlns="http://schemas.microsoft.com/sharepoint/v3/contenttype/forms">
+  <Display>DocumentLibraryForm</Display>
+  <Edit>DocumentLibraryForm</Edit>
+  <New>DocumentLibraryForm</New>
+</FormTemplates>
+</file>
+
+<file path=customXml/item3.xml><?xml version="1.0" encoding="utf-8"?>
 <ct:contentTypeSchema xmlns:ct="http://schemas.microsoft.com/office/2006/metadata/contentType" xmlns:ma="http://schemas.microsoft.com/office/2006/metadata/properties/metaAttributes" ct:_="" ma:_="" ma:contentTypeName="Document" ma:contentTypeID="0x010100CB34D43E90FE3D4C9D131E76E76FA0D1" ma:contentTypeVersion="14" ma:contentTypeDescription="Create a new document." ma:contentTypeScope="" ma:versionID="665bded0c85db1bb871a9e38ae819c59">
   <xsd:schema xmlns:xsd="http://www.w3.org/2001/XMLSchema" xmlns:xs="http://www.w3.org/2001/XMLSchema" xmlns:p="http://schemas.microsoft.com/office/2006/metadata/properties" xmlns:ns2="f2a648e6-92f1-4cb7-9506-9421b742efaa" xmlns:ns3="43280ad9-04fa-4d3c-8c2f-4bf035cbfa29" targetNamespace="http://schemas.microsoft.com/office/2006/metadata/properties" ma:root="true" ma:fieldsID="50cc6bf0a6dc2ccda6cab77e74d2875a" ns2:_="" ns3:_="">
     <xsd:import namespace="f2a648e6-92f1-4cb7-9506-9421b742efaa"/>
@@ -3469,27 +3619,26 @@
 </ct:contentTypeSchema>
 </file>
 
-<file path=customXml/item2.xml><?xml version="1.0" encoding="utf-8"?>
-<?mso-contentType ?>
-<FormTemplates xmlns="http://schemas.microsoft.com/sharepoint/v3/contenttype/forms">
-  <Display>DocumentLibraryForm</Display>
-  <Edit>DocumentLibraryForm</Edit>
-  <New>DocumentLibraryForm</New>
-</FormTemplates>
+<file path=customXml/itemProps1.xml><?xml version="1.0" encoding="utf-8"?>
+<ds:datastoreItem xmlns:ds="http://schemas.openxmlformats.org/officeDocument/2006/customXml" ds:itemID="{CCD021F5-CF21-4631-A644-EEB73A02635A}">
+  <ds:schemaRefs>
+    <ds:schemaRef ds:uri="http://schemas.microsoft.com/office/2006/metadata/properties"/>
+    <ds:schemaRef ds:uri="http://schemas.microsoft.com/office/infopath/2007/PartnerControls"/>
+    <ds:schemaRef ds:uri="f2a648e6-92f1-4cb7-9506-9421b742efaa"/>
+    <ds:schemaRef ds:uri="43280ad9-04fa-4d3c-8c2f-4bf035cbfa29"/>
+  </ds:schemaRefs>
+</ds:datastoreItem>
 </file>
 
-<file path=customXml/item3.xml><?xml version="1.0" encoding="utf-8"?>
-<p:properties xmlns:p="http://schemas.microsoft.com/office/2006/metadata/properties" xmlns:xsi="http://www.w3.org/2001/XMLSchema-instance" xmlns:pc="http://schemas.microsoft.com/office/infopath/2007/PartnerControls">
-  <documentManagement>
-    <lcf76f155ced4ddcb4097134ff3c332f xmlns="f2a648e6-92f1-4cb7-9506-9421b742efaa">
-      <Terms xmlns="http://schemas.microsoft.com/office/infopath/2007/PartnerControls"/>
-    </lcf76f155ced4ddcb4097134ff3c332f>
-    <TaxCatchAll xmlns="43280ad9-04fa-4d3c-8c2f-4bf035cbfa29" xsi:nil="true"/>
-  </documentManagement>
-</p:properties>
+<file path=customXml/itemProps2.xml><?xml version="1.0" encoding="utf-8"?>
+<ds:datastoreItem xmlns:ds="http://schemas.openxmlformats.org/officeDocument/2006/customXml" ds:itemID="{05633474-DC2D-4C18-ABFF-159638F32CBD}">
+  <ds:schemaRefs>
+    <ds:schemaRef ds:uri="http://schemas.microsoft.com/sharepoint/v3/contenttype/forms"/>
+  </ds:schemaRefs>
+</ds:datastoreItem>
 </file>
 
-<file path=customXml/itemProps1.xml><?xml version="1.0" encoding="utf-8"?>
+<file path=customXml/itemProps3.xml><?xml version="1.0" encoding="utf-8"?>
 <ds:datastoreItem xmlns:ds="http://schemas.openxmlformats.org/officeDocument/2006/customXml" ds:itemID="{637938D3-3472-46DD-83E5-F9F3AD8203E9}">
   <ds:schemaRefs>
     <ds:schemaRef ds:uri="http://schemas.microsoft.com/office/2006/metadata/contentType"/>
@@ -3506,23 +3655,4 @@
     <ds:schemaRef ds:uri="http://schemas.microsoft.com/internal/obd"/>
   </ds:schemaRefs>
 </ds:datastoreItem>
-</file>
-
-<file path=customXml/itemProps2.xml><?xml version="1.0" encoding="utf-8"?>
-<ds:datastoreItem xmlns:ds="http://schemas.openxmlformats.org/officeDocument/2006/customXml" ds:itemID="{05633474-DC2D-4C18-ABFF-159638F32CBD}">
-  <ds:schemaRefs>
-    <ds:schemaRef ds:uri="http://schemas.microsoft.com/sharepoint/v3/contenttype/forms"/>
-  </ds:schemaRefs>
-</ds:datastoreItem>
-</file>
-
-<file path=customXml/itemProps3.xml><?xml version="1.0" encoding="utf-8"?>
-<ds:datastoreItem xmlns:ds="http://schemas.openxmlformats.org/officeDocument/2006/customXml" ds:itemID="{CCD021F5-CF21-4631-A644-EEB73A02635A}">
-  <ds:schemaRefs>
-    <ds:schemaRef ds:uri="http://schemas.microsoft.com/office/2006/metadata/properties"/>
-    <ds:schemaRef ds:uri="http://schemas.microsoft.com/office/infopath/2007/PartnerControls"/>
-    <ds:schemaRef ds:uri="f2a648e6-92f1-4cb7-9506-9421b742efaa"/>
-    <ds:schemaRef ds:uri="43280ad9-04fa-4d3c-8c2f-4bf035cbfa29"/>
-  </ds:schemaRefs>
-</ds:datastoreItem>
 </file>